--- a/hw1/HW1 Part1 Plotting Screenshot.docx
+++ b/hw1/HW1 Part1 Plotting Screenshot.docx
@@ -365,19 +365,19 @@
         </w:rPr>
         <w:t xml:space="preserve"> </w:t>
       </w:r>
-      <w:proofErr w:type="gramStart"/>
-      <w:r>
-        <w:rPr>
-          <w:b/>
-        </w:rPr>
-        <w:t>4 :</w:t>
-      </w:r>
-      <w:proofErr w:type="gramEnd"/>
-      <w:r>
-        <w:rPr>
-          <w:b/>
-        </w:rPr>
-        <w:t xml:space="preserve"> Multiple Bar Graph</w:t>
+      <w:r>
+        <w:rPr>
+          <w:b/>
+        </w:rPr>
+        <w:t>4</w:t>
+      </w:r>
+      <w:bookmarkStart w:id="0" w:name="_GoBack"/>
+      <w:bookmarkEnd w:id="0"/>
+      <w:r>
+        <w:rPr>
+          <w:b/>
+        </w:rPr>
+        <w:t>: Multiple Bar Graph</w:t>
       </w:r>
     </w:p>
     <w:p>
@@ -426,8 +426,6 @@
           </wp:inline>
         </w:drawing>
       </w:r>
-      <w:bookmarkStart w:id="0" w:name="_GoBack"/>
-      <w:bookmarkEnd w:id="0"/>
     </w:p>
     <w:sectPr>
       <w:pgSz w:w="12240" w:h="15840"/>
